--- a/document/GMP信息管理平台接口说明书.docx
+++ b/document/GMP信息管理平台接口说明书.docx
@@ -31698,7 +31698,6 @@
               <w:spacing w:line="240" w:lineRule="auto"/>
               <w:jc w:val="both"/>
               <w:rPr>
-                <w:rFonts w:hint="eastAsia"/>
                 <w:snapToGrid w:val="0"/>
                 <w:color w:val="000000"/>
                 <w:sz w:val="21"/>
@@ -31761,7 +31760,6 @@
               <w:spacing w:line="240" w:lineRule="auto"/>
               <w:jc w:val="both"/>
               <w:rPr>
-                <w:rFonts w:hint="eastAsia"/>
                 <w:snapToGrid w:val="0"/>
                 <w:color w:val="000000"/>
                 <w:sz w:val="21"/>
@@ -31789,7 +31787,7 @@
           <w:p>
             <w:pPr>
               <w:rPr>
-                <w:rFonts w:ascii="宋体" w:hAnsi="宋体" w:hint="eastAsia"/>
+                <w:rFonts w:ascii="宋体" w:hAnsi="宋体"/>
               </w:rPr>
             </w:pPr>
             <w:r>
@@ -31811,7 +31809,6 @@
               <w:spacing w:line="240" w:lineRule="auto"/>
               <w:jc w:val="both"/>
               <w:rPr>
-                <w:rFonts w:hint="eastAsia"/>
                 <w:snapToGrid w:val="0"/>
                 <w:color w:val="000000"/>
                 <w:sz w:val="21"/>
@@ -31837,15 +31834,15 @@
               <w:spacing w:line="240" w:lineRule="auto"/>
               <w:jc w:val="both"/>
               <w:rPr>
+                <w:rFonts w:cs="宋体"/>
+                <w:shd w:val="clear" w:color="auto" w:fill="E4E4FF"/>
+              </w:rPr>
+            </w:pPr>
+            <w:r>
+              <w:rPr>
                 <w:rFonts w:cs="宋体" w:hint="eastAsia"/>
                 <w:shd w:val="clear" w:color="auto" w:fill="E4E4FF"/>
               </w:rPr>
-            </w:pPr>
-            <w:r>
-              <w:rPr>
-                <w:rFonts w:cs="宋体" w:hint="eastAsia"/>
-                <w:shd w:val="clear" w:color="auto" w:fill="E4E4FF"/>
-              </w:rPr>
               <w:t>callback</w:t>
             </w:r>
           </w:p>
@@ -31860,7 +31857,6 @@
               <w:spacing w:line="240" w:lineRule="auto"/>
               <w:jc w:val="both"/>
               <w:rPr>
-                <w:rFonts w:hint="eastAsia"/>
                 <w:snapToGrid w:val="0"/>
                 <w:color w:val="000000"/>
                 <w:sz w:val="21"/>
@@ -31888,7 +31884,7 @@
           <w:p>
             <w:pPr>
               <w:rPr>
-                <w:rFonts w:ascii="宋体" w:hAnsi="宋体" w:hint="eastAsia"/>
+                <w:rFonts w:ascii="宋体" w:hAnsi="宋体"/>
               </w:rPr>
             </w:pPr>
             <w:r>
@@ -31910,7 +31906,6 @@
               <w:spacing w:line="240" w:lineRule="auto"/>
               <w:jc w:val="both"/>
               <w:rPr>
-                <w:rFonts w:hint="eastAsia"/>
                 <w:snapToGrid w:val="0"/>
                 <w:color w:val="000000"/>
                 <w:sz w:val="21"/>
@@ -31982,14 +31977,12 @@
         <w:pStyle w:val="a0"/>
         <w:ind w:firstLineChars="0" w:firstLine="0"/>
         <w:rPr>
-          <w:rFonts w:ascii="Consolas" w:hAnsi="Consolas" w:hint="eastAsia"/>
+          <w:rFonts w:ascii="Consolas" w:hAnsi="Consolas"/>
           <w:color w:val="222222"/>
           <w:sz w:val="21"/>
           <w:szCs w:val="21"/>
         </w:rPr>
       </w:pPr>
-      <w:bookmarkStart w:id="13" w:name="_GoBack"/>
-      <w:bookmarkEnd w:id="13"/>
     </w:p>
     <w:p>
       <w:pPr>
@@ -32170,9 +32163,6 @@
             <w:pPr>
               <w:pStyle w:val="a0"/>
               <w:ind w:firstLineChars="0" w:firstLine="0"/>
-              <w:rPr>
-                <w:rFonts w:hint="eastAsia"/>
-              </w:rPr>
             </w:pPr>
             <w:r>
               <w:rPr>
@@ -32236,9 +32226,6 @@
       <w:pPr>
         <w:pStyle w:val="a0"/>
         <w:ind w:firstLine="480"/>
-        <w:rPr>
-          <w:rFonts w:hint="eastAsia"/>
-        </w:rPr>
       </w:pPr>
       <w:r>
         <w:rPr>
@@ -32336,9 +32323,6 @@
       <w:pPr>
         <w:pStyle w:val="a0"/>
         <w:ind w:firstLine="480"/>
-        <w:rPr>
-          <w:rFonts w:hint="eastAsia"/>
-        </w:rPr>
       </w:pPr>
       <w:r>
         <w:t>});</w:t>
@@ -32346,12 +32330,2508 @@
     </w:p>
     <w:p>
       <w:pPr>
+        <w:pStyle w:val="3"/>
+      </w:pPr>
+      <w:r>
+        <w:rPr>
+          <w:rFonts w:hint="eastAsia"/>
+        </w:rPr>
+        <w:t>重置序列号</w:t>
+      </w:r>
+    </w:p>
+    <w:p>
+      <w:pPr>
+        <w:pStyle w:val="4"/>
+      </w:pPr>
+      <w:r>
+        <w:rPr>
+          <w:rFonts w:hint="eastAsia"/>
+        </w:rPr>
+        <w:t>请求说明</w:t>
+      </w:r>
+    </w:p>
+    <w:tbl>
+      <w:tblPr>
+        <w:tblW w:w="9355" w:type="dxa"/>
+        <w:tblInd w:w="497" w:type="dxa"/>
+        <w:tblBorders>
+          <w:top w:val="single" w:sz="4" w:space="0" w:color="auto"/>
+          <w:left w:val="single" w:sz="4" w:space="0" w:color="auto"/>
+          <w:bottom w:val="single" w:sz="4" w:space="0" w:color="auto"/>
+          <w:right w:val="single" w:sz="4" w:space="0" w:color="auto"/>
+          <w:insideH w:val="single" w:sz="4" w:space="0" w:color="auto"/>
+          <w:insideV w:val="single" w:sz="4" w:space="0" w:color="auto"/>
+        </w:tblBorders>
+        <w:tblLayout w:type="fixed"/>
+        <w:tblCellMar>
+          <w:left w:w="71" w:type="dxa"/>
+          <w:right w:w="71" w:type="dxa"/>
+        </w:tblCellMar>
+        <w:tblLook w:val="0000" w:firstRow="0" w:lastRow="0" w:firstColumn="0" w:lastColumn="0" w:noHBand="0" w:noVBand="0"/>
+      </w:tblPr>
+      <w:tblGrid>
+        <w:gridCol w:w="1701"/>
+        <w:gridCol w:w="992"/>
+        <w:gridCol w:w="5670"/>
+        <w:gridCol w:w="992"/>
+      </w:tblGrid>
+      <w:tr>
+        <w:trPr>
+          <w:trHeight w:val="440"/>
+          <w:tblHeader/>
+        </w:trPr>
+        <w:tc>
+          <w:tcPr>
+            <w:tcW w:w="1701" w:type="dxa"/>
+            <w:shd w:val="pct12" w:color="auto" w:fill="auto"/>
+            <w:vAlign w:val="center"/>
+          </w:tcPr>
+          <w:p>
+            <w:pPr>
+              <w:pStyle w:val="TableHeading"/>
+              <w:spacing w:before="0" w:after="0"/>
+              <w:jc w:val="both"/>
+              <w:rPr>
+                <w:rFonts w:ascii="宋体" w:eastAsia="宋体" w:hAnsi="宋体"/>
+                <w:bCs/>
+                <w:color w:val="000000"/>
+                <w:sz w:val="21"/>
+                <w:szCs w:val="21"/>
+                <w:lang w:val="en-GB" w:eastAsia="zh-CN"/>
+              </w:rPr>
+            </w:pPr>
+            <w:r>
+              <w:rPr>
+                <w:rFonts w:ascii="宋体" w:eastAsia="宋体" w:hAnsi="宋体" w:hint="eastAsia"/>
+                <w:bCs/>
+                <w:color w:val="000000"/>
+                <w:sz w:val="21"/>
+                <w:szCs w:val="21"/>
+                <w:lang w:val="en-GB" w:eastAsia="zh-CN"/>
+              </w:rPr>
+              <w:t>请求方式</w:t>
+            </w:r>
+          </w:p>
+        </w:tc>
+        <w:tc>
+          <w:tcPr>
+            <w:tcW w:w="7654" w:type="dxa"/>
+            <w:gridSpan w:val="3"/>
+            <w:vAlign w:val="center"/>
+          </w:tcPr>
+          <w:p>
+            <w:pPr>
+              <w:pageBreakBefore/>
+              <w:spacing w:line="240" w:lineRule="auto"/>
+              <w:jc w:val="both"/>
+              <w:rPr>
+                <w:b/>
+                <w:snapToGrid w:val="0"/>
+                <w:color w:val="000000"/>
+                <w:sz w:val="21"/>
+                <w:szCs w:val="21"/>
+                <w:lang w:val="en-GB"/>
+              </w:rPr>
+            </w:pPr>
+            <w:r>
+              <w:rPr>
+                <w:rFonts w:hint="eastAsia"/>
+                <w:sz w:val="21"/>
+                <w:szCs w:val="21"/>
+              </w:rPr>
+              <w:t>GET</w:t>
+            </w:r>
+          </w:p>
+        </w:tc>
+      </w:tr>
+      <w:tr>
+        <w:trPr>
+          <w:trHeight w:val="418"/>
+          <w:tblHeader/>
+        </w:trPr>
+        <w:tc>
+          <w:tcPr>
+            <w:tcW w:w="1701" w:type="dxa"/>
+            <w:shd w:val="pct12" w:color="auto" w:fill="auto"/>
+            <w:vAlign w:val="center"/>
+          </w:tcPr>
+          <w:p>
+            <w:pPr>
+              <w:pStyle w:val="TableHeading"/>
+              <w:spacing w:before="0" w:after="0"/>
+              <w:jc w:val="both"/>
+              <w:rPr>
+                <w:rFonts w:ascii="宋体" w:eastAsia="宋体" w:hAnsi="宋体"/>
+                <w:bCs/>
+                <w:color w:val="000000"/>
+                <w:sz w:val="21"/>
+                <w:szCs w:val="21"/>
+                <w:lang w:val="en-GB" w:eastAsia="zh-CN"/>
+              </w:rPr>
+            </w:pPr>
+            <w:r>
+              <w:rPr>
+                <w:rFonts w:ascii="宋体" w:eastAsia="宋体" w:hAnsi="宋体" w:hint="eastAsia"/>
+                <w:bCs/>
+                <w:color w:val="000000"/>
+                <w:sz w:val="21"/>
+                <w:szCs w:val="21"/>
+                <w:lang w:val="en-GB" w:eastAsia="zh-CN"/>
+              </w:rPr>
+              <w:t>请求地址</w:t>
+            </w:r>
+          </w:p>
+        </w:tc>
+        <w:tc>
+          <w:tcPr>
+            <w:tcW w:w="7654" w:type="dxa"/>
+            <w:gridSpan w:val="3"/>
+            <w:vAlign w:val="center"/>
+          </w:tcPr>
+          <w:p>
+            <w:pPr>
+              <w:spacing w:line="240" w:lineRule="auto"/>
+              <w:jc w:val="both"/>
+              <w:rPr>
+                <w:snapToGrid w:val="0"/>
+                <w:sz w:val="21"/>
+                <w:szCs w:val="21"/>
+                <w:lang w:val="en-GB"/>
+              </w:rPr>
+            </w:pPr>
+            <w:r>
+              <w:rPr>
+                <w:snapToGrid w:val="0"/>
+                <w:color w:val="000000"/>
+                <w:sz w:val="21"/>
+                <w:szCs w:val="21"/>
+                <w:lang w:val="en-GB"/>
+              </w:rPr>
+              <w:t>http://192.168.100.46/gmplat</w:t>
+            </w:r>
+            <w:r>
+              <w:rPr>
+                <w:snapToGrid w:val="0"/>
+                <w:color w:val="FF0000"/>
+                <w:sz w:val="21"/>
+                <w:szCs w:val="21"/>
+                <w:lang w:val="en-GB"/>
+              </w:rPr>
+              <w:t>/</w:t>
+            </w:r>
+            <w:r>
+              <w:rPr>
+                <w:snapToGrid w:val="0"/>
+                <w:color w:val="FF0000"/>
+                <w:sz w:val="21"/>
+                <w:szCs w:val="21"/>
+                <w:lang w:val="en-GB"/>
+              </w:rPr>
+              <w:t>core/</w:t>
+            </w:r>
+            <w:r>
+              <w:rPr>
+                <w:snapToGrid w:val="0"/>
+                <w:color w:val="FF0000"/>
+                <w:sz w:val="21"/>
+                <w:szCs w:val="21"/>
+                <w:lang w:val="en-GB"/>
+              </w:rPr>
+              <w:t>sequenceRule</w:t>
+            </w:r>
+            <w:r>
+              <w:rPr>
+                <w:rFonts w:hint="eastAsia"/>
+                <w:snapToGrid w:val="0"/>
+                <w:color w:val="000000" w:themeColor="text1"/>
+                <w:sz w:val="21"/>
+                <w:szCs w:val="21"/>
+                <w:lang w:val="en-GB"/>
+              </w:rPr>
+              <w:t>/</w:t>
+            </w:r>
+            <w:r>
+              <w:rPr>
+                <w:snapToGrid w:val="0"/>
+                <w:color w:val="000000" w:themeColor="text1"/>
+                <w:sz w:val="21"/>
+                <w:szCs w:val="21"/>
+                <w:lang w:val="en-GB"/>
+              </w:rPr>
+              <w:t>reset</w:t>
+            </w:r>
+          </w:p>
+        </w:tc>
+      </w:tr>
+      <w:tr>
+        <w:trPr>
+          <w:cantSplit/>
+          <w:trHeight w:val="409"/>
+        </w:trPr>
+        <w:tc>
+          <w:tcPr>
+            <w:tcW w:w="1701" w:type="dxa"/>
+            <w:shd w:val="pct12" w:color="auto" w:fill="auto"/>
+            <w:vAlign w:val="center"/>
+          </w:tcPr>
+          <w:p>
+            <w:pPr>
+              <w:pStyle w:val="TableHeading"/>
+              <w:spacing w:before="0" w:after="0"/>
+              <w:jc w:val="both"/>
+              <w:rPr>
+                <w:rFonts w:ascii="宋体" w:eastAsia="宋体" w:hAnsi="宋体"/>
+                <w:bCs/>
+                <w:color w:val="000000"/>
+                <w:sz w:val="21"/>
+                <w:szCs w:val="21"/>
+                <w:lang w:val="en-GB" w:eastAsia="zh-CN"/>
+              </w:rPr>
+            </w:pPr>
+            <w:r>
+              <w:rPr>
+                <w:rFonts w:ascii="宋体" w:eastAsia="宋体" w:hAnsi="宋体" w:hint="eastAsia"/>
+                <w:bCs/>
+                <w:color w:val="000000"/>
+                <w:sz w:val="21"/>
+                <w:szCs w:val="21"/>
+                <w:lang w:val="en-GB" w:eastAsia="zh-CN"/>
+              </w:rPr>
+              <w:t>参数属性</w:t>
+            </w:r>
+          </w:p>
+        </w:tc>
+        <w:tc>
+          <w:tcPr>
+            <w:tcW w:w="992" w:type="dxa"/>
+            <w:shd w:val="pct12" w:color="auto" w:fill="auto"/>
+            <w:vAlign w:val="center"/>
+          </w:tcPr>
+          <w:p>
+            <w:pPr>
+              <w:pStyle w:val="TableHeading"/>
+              <w:tabs>
+                <w:tab w:val="left" w:pos="3840"/>
+              </w:tabs>
+              <w:spacing w:before="0" w:after="0"/>
+              <w:jc w:val="both"/>
+              <w:rPr>
+                <w:rFonts w:ascii="宋体" w:eastAsia="宋体" w:hAnsi="宋体"/>
+                <w:bCs/>
+                <w:color w:val="000000"/>
+                <w:sz w:val="21"/>
+                <w:szCs w:val="21"/>
+                <w:lang w:val="en-GB" w:eastAsia="zh-CN"/>
+              </w:rPr>
+            </w:pPr>
+            <w:r>
+              <w:rPr>
+                <w:rFonts w:ascii="宋体" w:eastAsia="宋体" w:hAnsi="宋体" w:hint="eastAsia"/>
+                <w:bCs/>
+                <w:color w:val="000000"/>
+                <w:sz w:val="21"/>
+                <w:szCs w:val="21"/>
+                <w:lang w:val="en-GB" w:eastAsia="zh-CN"/>
+              </w:rPr>
+              <w:t>类型</w:t>
+            </w:r>
+          </w:p>
+        </w:tc>
+        <w:tc>
+          <w:tcPr>
+            <w:tcW w:w="5670" w:type="dxa"/>
+            <w:shd w:val="pct12" w:color="auto" w:fill="auto"/>
+            <w:vAlign w:val="center"/>
+          </w:tcPr>
+          <w:p>
+            <w:pPr>
+              <w:pStyle w:val="TableHeading"/>
+              <w:tabs>
+                <w:tab w:val="left" w:pos="3840"/>
+              </w:tabs>
+              <w:spacing w:before="0" w:after="0"/>
+              <w:jc w:val="both"/>
+              <w:rPr>
+                <w:rFonts w:ascii="宋体" w:eastAsia="宋体" w:hAnsi="宋体"/>
+                <w:bCs/>
+                <w:color w:val="000000"/>
+                <w:sz w:val="21"/>
+                <w:szCs w:val="21"/>
+                <w:lang w:val="en-GB" w:eastAsia="zh-CN"/>
+              </w:rPr>
+            </w:pPr>
+            <w:r>
+              <w:rPr>
+                <w:rFonts w:ascii="宋体" w:eastAsia="宋体" w:hAnsi="宋体" w:hint="eastAsia"/>
+                <w:bCs/>
+                <w:color w:val="000000"/>
+                <w:sz w:val="21"/>
+                <w:szCs w:val="21"/>
+                <w:lang w:val="en-GB" w:eastAsia="zh-CN"/>
+              </w:rPr>
+              <w:t>说明</w:t>
+            </w:r>
+          </w:p>
+        </w:tc>
+        <w:tc>
+          <w:tcPr>
+            <w:tcW w:w="992" w:type="dxa"/>
+            <w:shd w:val="pct12" w:color="auto" w:fill="auto"/>
+            <w:vAlign w:val="center"/>
+          </w:tcPr>
+          <w:p>
+            <w:pPr>
+              <w:pStyle w:val="TableHeading"/>
+              <w:spacing w:before="0" w:after="0"/>
+              <w:jc w:val="both"/>
+              <w:rPr>
+                <w:rFonts w:ascii="宋体" w:eastAsia="宋体" w:hAnsi="宋体"/>
+                <w:bCs/>
+                <w:color w:val="000000"/>
+                <w:sz w:val="21"/>
+                <w:szCs w:val="21"/>
+                <w:lang w:val="en-GB" w:eastAsia="zh-CN"/>
+              </w:rPr>
+            </w:pPr>
+            <w:r>
+              <w:rPr>
+                <w:rFonts w:ascii="宋体" w:eastAsia="宋体" w:hAnsi="宋体" w:hint="eastAsia"/>
+                <w:bCs/>
+                <w:color w:val="000000"/>
+                <w:sz w:val="21"/>
+                <w:szCs w:val="21"/>
+                <w:lang w:val="en-GB" w:eastAsia="zh-CN"/>
+              </w:rPr>
+              <w:t>约束</w:t>
+            </w:r>
+          </w:p>
+        </w:tc>
+      </w:tr>
+      <w:tr>
+        <w:trPr>
+          <w:cantSplit/>
+          <w:trHeight w:val="414"/>
+        </w:trPr>
+        <w:tc>
+          <w:tcPr>
+            <w:tcW w:w="1701" w:type="dxa"/>
+            <w:vAlign w:val="center"/>
+          </w:tcPr>
+          <w:p>
+            <w:pPr>
+              <w:spacing w:line="240" w:lineRule="auto"/>
+              <w:jc w:val="both"/>
+              <w:rPr>
+                <w:snapToGrid w:val="0"/>
+                <w:color w:val="000000"/>
+                <w:sz w:val="21"/>
+                <w:szCs w:val="21"/>
+                <w:lang w:val="en-GB"/>
+              </w:rPr>
+            </w:pPr>
+            <w:r>
+              <w:rPr>
+                <w:snapToGrid w:val="0"/>
+                <w:color w:val="000000"/>
+                <w:sz w:val="21"/>
+                <w:szCs w:val="21"/>
+                <w:lang w:val="en-GB"/>
+              </w:rPr>
+              <w:t>rowId</w:t>
+            </w:r>
+          </w:p>
+        </w:tc>
+        <w:tc>
+          <w:tcPr>
+            <w:tcW w:w="992" w:type="dxa"/>
+            <w:vAlign w:val="center"/>
+          </w:tcPr>
+          <w:p>
+            <w:pPr>
+              <w:spacing w:line="240" w:lineRule="auto"/>
+              <w:jc w:val="both"/>
+              <w:rPr>
+                <w:snapToGrid w:val="0"/>
+                <w:color w:val="000000"/>
+                <w:sz w:val="21"/>
+                <w:szCs w:val="21"/>
+                <w:lang w:val="en-GB"/>
+              </w:rPr>
+            </w:pPr>
+            <w:r>
+              <w:rPr>
+                <w:rFonts w:hint="eastAsia"/>
+                <w:snapToGrid w:val="0"/>
+                <w:color w:val="000000"/>
+                <w:sz w:val="21"/>
+                <w:szCs w:val="21"/>
+                <w:lang w:val="en-GB"/>
+              </w:rPr>
+              <w:t>String</w:t>
+            </w:r>
+          </w:p>
+        </w:tc>
+        <w:tc>
+          <w:tcPr>
+            <w:tcW w:w="5670" w:type="dxa"/>
+            <w:vAlign w:val="center"/>
+          </w:tcPr>
+          <w:p>
+            <w:pPr>
+              <w:spacing w:line="240" w:lineRule="auto"/>
+              <w:jc w:val="both"/>
+              <w:rPr>
+                <w:snapToGrid w:val="0"/>
+                <w:color w:val="000000"/>
+                <w:sz w:val="21"/>
+                <w:szCs w:val="21"/>
+                <w:lang w:val="en-GB"/>
+              </w:rPr>
+            </w:pPr>
+            <w:r>
+              <w:rPr>
+                <w:rFonts w:hint="eastAsia"/>
+                <w:snapToGrid w:val="0"/>
+                <w:color w:val="000000"/>
+                <w:sz w:val="21"/>
+                <w:szCs w:val="21"/>
+                <w:lang w:val="en-GB"/>
+              </w:rPr>
+              <w:t>重置的序列号的</w:t>
+            </w:r>
+            <w:r>
+              <w:rPr>
+                <w:rFonts w:hint="eastAsia"/>
+                <w:snapToGrid w:val="0"/>
+                <w:color w:val="000000"/>
+                <w:sz w:val="21"/>
+                <w:szCs w:val="21"/>
+                <w:lang w:val="en-GB"/>
+              </w:rPr>
+              <w:t>rowId</w:t>
+            </w:r>
+          </w:p>
+        </w:tc>
+        <w:tc>
+          <w:tcPr>
+            <w:tcW w:w="992" w:type="dxa"/>
+            <w:vAlign w:val="center"/>
+          </w:tcPr>
+          <w:p>
+            <w:pPr>
+              <w:pageBreakBefore/>
+              <w:spacing w:line="240" w:lineRule="auto"/>
+              <w:jc w:val="both"/>
+              <w:rPr>
+                <w:b/>
+                <w:snapToGrid w:val="0"/>
+                <w:color w:val="000000"/>
+                <w:sz w:val="21"/>
+                <w:szCs w:val="21"/>
+                <w:lang w:val="en-GB"/>
+              </w:rPr>
+            </w:pPr>
+            <w:r>
+              <w:rPr>
+                <w:rFonts w:hint="eastAsia"/>
+                <w:b/>
+                <w:snapToGrid w:val="0"/>
+                <w:color w:val="000000"/>
+                <w:sz w:val="21"/>
+                <w:szCs w:val="21"/>
+                <w:lang w:val="en-GB"/>
+              </w:rPr>
+              <w:t>必选</w:t>
+            </w:r>
+          </w:p>
+        </w:tc>
+      </w:tr>
+      <w:tr>
+        <w:trPr>
+          <w:cantSplit/>
+          <w:trHeight w:val="414"/>
+        </w:trPr>
+        <w:tc>
+          <w:tcPr>
+            <w:tcW w:w="1701" w:type="dxa"/>
+            <w:vAlign w:val="center"/>
+          </w:tcPr>
+          <w:p>
+            <w:pPr>
+              <w:spacing w:line="240" w:lineRule="auto"/>
+              <w:jc w:val="both"/>
+              <w:rPr>
+                <w:snapToGrid w:val="0"/>
+                <w:color w:val="000000"/>
+                <w:sz w:val="21"/>
+                <w:szCs w:val="21"/>
+                <w:lang w:val="en-GB"/>
+              </w:rPr>
+            </w:pPr>
+            <w:r>
+              <w:rPr>
+                <w:rFonts w:cs="宋体"/>
+                <w:shd w:val="clear" w:color="auto" w:fill="E4E4FF"/>
+              </w:rPr>
+              <w:t>currentValue</w:t>
+            </w:r>
+          </w:p>
+        </w:tc>
+        <w:tc>
+          <w:tcPr>
+            <w:tcW w:w="992" w:type="dxa"/>
+            <w:vAlign w:val="center"/>
+          </w:tcPr>
+          <w:p>
+            <w:pPr>
+              <w:spacing w:line="240" w:lineRule="auto"/>
+              <w:jc w:val="both"/>
+              <w:rPr>
+                <w:snapToGrid w:val="0"/>
+                <w:color w:val="000000"/>
+                <w:sz w:val="21"/>
+                <w:szCs w:val="21"/>
+                <w:lang w:val="en-GB"/>
+              </w:rPr>
+            </w:pPr>
+            <w:r>
+              <w:rPr>
+                <w:rFonts w:hint="eastAsia"/>
+                <w:snapToGrid w:val="0"/>
+                <w:color w:val="000000"/>
+                <w:sz w:val="21"/>
+                <w:szCs w:val="21"/>
+                <w:lang w:val="en-GB"/>
+              </w:rPr>
+              <w:t>String</w:t>
+            </w:r>
+          </w:p>
+        </w:tc>
+        <w:tc>
+          <w:tcPr>
+            <w:tcW w:w="5670" w:type="dxa"/>
+          </w:tcPr>
+          <w:p>
+            <w:pPr>
+              <w:rPr>
+                <w:rFonts w:ascii="宋体" w:hAnsi="宋体" w:hint="eastAsia"/>
+              </w:rPr>
+            </w:pPr>
+            <w:r>
+              <w:rPr>
+                <w:rFonts w:ascii="宋体" w:hAnsi="宋体" w:hint="eastAsia"/>
+              </w:rPr>
+              <w:t>目标值</w:t>
+            </w:r>
+          </w:p>
+        </w:tc>
+        <w:tc>
+          <w:tcPr>
+            <w:tcW w:w="992" w:type="dxa"/>
+            <w:vAlign w:val="center"/>
+          </w:tcPr>
+          <w:p>
+            <w:pPr>
+              <w:pageBreakBefore/>
+              <w:spacing w:line="240" w:lineRule="auto"/>
+              <w:jc w:val="both"/>
+              <w:rPr>
+                <w:snapToGrid w:val="0"/>
+                <w:color w:val="000000"/>
+                <w:sz w:val="21"/>
+                <w:szCs w:val="21"/>
+                <w:lang w:val="en-GB"/>
+              </w:rPr>
+            </w:pPr>
+            <w:r>
+              <w:rPr>
+                <w:rFonts w:hint="eastAsia"/>
+                <w:snapToGrid w:val="0"/>
+                <w:color w:val="000000"/>
+                <w:sz w:val="21"/>
+                <w:szCs w:val="21"/>
+                <w:lang w:val="en-GB"/>
+              </w:rPr>
+              <w:t>必选</w:t>
+            </w:r>
+          </w:p>
+        </w:tc>
+      </w:tr>
+      <w:tr>
+        <w:trPr>
+          <w:cantSplit/>
+          <w:trHeight w:val="414"/>
+        </w:trPr>
+        <w:tc>
+          <w:tcPr>
+            <w:tcW w:w="1701" w:type="dxa"/>
+            <w:vAlign w:val="center"/>
+          </w:tcPr>
+          <w:p>
+            <w:pPr>
+              <w:spacing w:line="240" w:lineRule="auto"/>
+              <w:jc w:val="both"/>
+              <w:rPr>
+                <w:rFonts w:cs="宋体"/>
+                <w:shd w:val="clear" w:color="auto" w:fill="E4E4FF"/>
+              </w:rPr>
+            </w:pPr>
+            <w:r>
+              <w:rPr>
+                <w:rFonts w:cs="宋体"/>
+                <w:shd w:val="clear" w:color="auto" w:fill="E4E4FF"/>
+              </w:rPr>
+              <w:t>serialId</w:t>
+            </w:r>
+          </w:p>
+        </w:tc>
+        <w:tc>
+          <w:tcPr>
+            <w:tcW w:w="992" w:type="dxa"/>
+            <w:vAlign w:val="center"/>
+          </w:tcPr>
+          <w:p>
+            <w:pPr>
+              <w:spacing w:line="240" w:lineRule="auto"/>
+              <w:jc w:val="both"/>
+              <w:rPr>
+                <w:rFonts w:hint="eastAsia"/>
+                <w:snapToGrid w:val="0"/>
+                <w:color w:val="000000"/>
+                <w:sz w:val="21"/>
+                <w:szCs w:val="21"/>
+                <w:lang w:val="en-GB"/>
+              </w:rPr>
+            </w:pPr>
+            <w:r>
+              <w:rPr>
+                <w:rFonts w:hint="eastAsia"/>
+                <w:snapToGrid w:val="0"/>
+                <w:color w:val="000000"/>
+                <w:sz w:val="21"/>
+                <w:szCs w:val="21"/>
+                <w:lang w:val="en-GB"/>
+              </w:rPr>
+              <w:t>String</w:t>
+            </w:r>
+            <w:r>
+              <w:rPr>
+                <w:snapToGrid w:val="0"/>
+                <w:color w:val="000000"/>
+                <w:sz w:val="21"/>
+                <w:szCs w:val="21"/>
+                <w:lang w:val="en-GB"/>
+              </w:rPr>
+              <w:t xml:space="preserve"> </w:t>
+            </w:r>
+          </w:p>
+        </w:tc>
+        <w:tc>
+          <w:tcPr>
+            <w:tcW w:w="5670" w:type="dxa"/>
+          </w:tcPr>
+          <w:p>
+            <w:pPr>
+              <w:rPr>
+                <w:rFonts w:ascii="宋体" w:hAnsi="宋体" w:hint="eastAsia"/>
+              </w:rPr>
+            </w:pPr>
+            <w:r>
+              <w:rPr>
+                <w:rFonts w:ascii="宋体" w:hAnsi="宋体" w:hint="eastAsia"/>
+              </w:rPr>
+              <w:t>重置的序列号key</w:t>
+            </w:r>
+          </w:p>
+        </w:tc>
+        <w:tc>
+          <w:tcPr>
+            <w:tcW w:w="992" w:type="dxa"/>
+            <w:vAlign w:val="center"/>
+          </w:tcPr>
+          <w:p>
+            <w:pPr>
+              <w:pageBreakBefore/>
+              <w:spacing w:line="240" w:lineRule="auto"/>
+              <w:jc w:val="both"/>
+              <w:rPr>
+                <w:snapToGrid w:val="0"/>
+                <w:color w:val="000000"/>
+                <w:sz w:val="21"/>
+                <w:szCs w:val="21"/>
+                <w:lang w:val="en-GB"/>
+              </w:rPr>
+            </w:pPr>
+            <w:r>
+              <w:rPr>
+                <w:rFonts w:hint="eastAsia"/>
+                <w:snapToGrid w:val="0"/>
+                <w:color w:val="000000"/>
+                <w:sz w:val="21"/>
+                <w:szCs w:val="21"/>
+                <w:lang w:val="en-GB"/>
+              </w:rPr>
+              <w:t>必选</w:t>
+            </w:r>
+          </w:p>
+        </w:tc>
+      </w:tr>
+      <w:tr>
+        <w:trPr>
+          <w:cantSplit/>
+          <w:trHeight w:val="414"/>
+        </w:trPr>
+        <w:tc>
+          <w:tcPr>
+            <w:tcW w:w="1701" w:type="dxa"/>
+            <w:vAlign w:val="center"/>
+          </w:tcPr>
+          <w:p>
+            <w:pPr>
+              <w:spacing w:line="240" w:lineRule="auto"/>
+              <w:jc w:val="both"/>
+              <w:rPr>
+                <w:rFonts w:cs="宋体"/>
+                <w:shd w:val="clear" w:color="auto" w:fill="E4E4FF"/>
+              </w:rPr>
+            </w:pPr>
+            <w:r>
+              <w:rPr>
+                <w:rFonts w:cs="宋体" w:hint="eastAsia"/>
+                <w:shd w:val="clear" w:color="auto" w:fill="E4E4FF"/>
+              </w:rPr>
+              <w:t>callback</w:t>
+            </w:r>
+          </w:p>
+        </w:tc>
+        <w:tc>
+          <w:tcPr>
+            <w:tcW w:w="992" w:type="dxa"/>
+            <w:vAlign w:val="center"/>
+          </w:tcPr>
+          <w:p>
+            <w:pPr>
+              <w:spacing w:line="240" w:lineRule="auto"/>
+              <w:jc w:val="both"/>
+              <w:rPr>
+                <w:snapToGrid w:val="0"/>
+                <w:color w:val="000000"/>
+                <w:sz w:val="21"/>
+                <w:szCs w:val="21"/>
+                <w:lang w:val="en-GB"/>
+              </w:rPr>
+            </w:pPr>
+            <w:r>
+              <w:rPr>
+                <w:rFonts w:hint="eastAsia"/>
+                <w:snapToGrid w:val="0"/>
+                <w:color w:val="000000"/>
+                <w:sz w:val="21"/>
+                <w:szCs w:val="21"/>
+                <w:lang w:val="en-GB"/>
+              </w:rPr>
+              <w:t>String</w:t>
+            </w:r>
+          </w:p>
+        </w:tc>
+        <w:tc>
+          <w:tcPr>
+            <w:tcW w:w="5670" w:type="dxa"/>
+          </w:tcPr>
+          <w:p>
+            <w:pPr>
+              <w:rPr>
+                <w:rFonts w:ascii="宋体" w:hAnsi="宋体"/>
+              </w:rPr>
+            </w:pPr>
+            <w:r>
+              <w:rPr>
+                <w:rFonts w:ascii="宋体" w:hAnsi="宋体" w:hint="eastAsia"/>
+              </w:rPr>
+              <w:t>jsonp请求</w:t>
+            </w:r>
+          </w:p>
+        </w:tc>
+        <w:tc>
+          <w:tcPr>
+            <w:tcW w:w="992" w:type="dxa"/>
+            <w:vAlign w:val="center"/>
+          </w:tcPr>
+          <w:p>
+            <w:pPr>
+              <w:pageBreakBefore/>
+              <w:spacing w:line="240" w:lineRule="auto"/>
+              <w:jc w:val="both"/>
+              <w:rPr>
+                <w:snapToGrid w:val="0"/>
+                <w:color w:val="000000"/>
+                <w:sz w:val="21"/>
+                <w:szCs w:val="21"/>
+                <w:lang w:val="en-GB"/>
+              </w:rPr>
+            </w:pPr>
+            <w:r>
+              <w:rPr>
+                <w:rFonts w:hint="eastAsia"/>
+                <w:snapToGrid w:val="0"/>
+                <w:color w:val="000000"/>
+                <w:sz w:val="21"/>
+                <w:szCs w:val="21"/>
+                <w:lang w:val="en-GB"/>
+              </w:rPr>
+              <w:t>必选</w:t>
+            </w:r>
+          </w:p>
+        </w:tc>
+      </w:tr>
+    </w:tbl>
+    <w:p>
+      <w:pPr>
+        <w:pStyle w:val="a0"/>
+        <w:ind w:firstLineChars="0" w:firstLine="0"/>
+      </w:pPr>
+      <w:r>
+        <w:rPr>
+          <w:rFonts w:hint="eastAsia"/>
+        </w:rPr>
+        <w:tab/>
+      </w:r>
+    </w:p>
+    <w:p>
+      <w:pPr>
+        <w:pStyle w:val="a0"/>
+        <w:ind w:firstLineChars="0"/>
+      </w:pPr>
+      <w:r>
+        <w:rPr>
+          <w:rFonts w:hint="eastAsia"/>
+        </w:rPr>
+        <w:t>业务请求</w:t>
+      </w:r>
+      <w:r>
+        <w:rPr>
+          <w:rFonts w:hint="eastAsia"/>
+        </w:rPr>
+        <w:t>JSON</w:t>
+      </w:r>
+      <w:r>
+        <w:rPr>
+          <w:rFonts w:hint="eastAsia"/>
+        </w:rPr>
+        <w:t>示例：</w:t>
+      </w:r>
+      <w:hyperlink r:id="rId30" w:history="1">
+        <w:r>
+          <w:rPr>
+            <w:rStyle w:val="a6"/>
+          </w:rPr>
+          <w:t>http://192.168.100.46/gmplat/core/sequenceRule/reset?currentValue=12&amp;</w:t>
+        </w:r>
+        <w:r>
+          <w:rPr>
+            <w:rStyle w:val="a6"/>
+            <w:rFonts w:cs="宋体"/>
+          </w:rPr>
+          <w:t>seri</w:t>
+        </w:r>
+        <w:r>
+          <w:rPr>
+            <w:rStyle w:val="a6"/>
+            <w:rFonts w:cs="宋体"/>
+          </w:rPr>
+          <w:t>alId</w:t>
+        </w:r>
+        <w:r>
+          <w:rPr>
+            <w:rStyle w:val="a6"/>
+          </w:rPr>
+          <w:t>=&amp;callback=_jsonpkk9zzuik32</w:t>
+        </w:r>
+      </w:hyperlink>
+    </w:p>
+    <w:p>
+      <w:pPr>
+        <w:pStyle w:val="a0"/>
+        <w:ind w:firstLineChars="0" w:firstLine="0"/>
+        <w:rPr>
+          <w:rFonts w:ascii="Consolas" w:hAnsi="Consolas"/>
+          <w:color w:val="222222"/>
+          <w:sz w:val="21"/>
+          <w:szCs w:val="21"/>
+        </w:rPr>
+      </w:pPr>
+    </w:p>
+    <w:p>
+      <w:pPr>
+        <w:pStyle w:val="4"/>
+      </w:pPr>
+      <w:r>
+        <w:rPr>
+          <w:rFonts w:hint="eastAsia"/>
+        </w:rPr>
+        <w:t>响应说明</w:t>
+      </w:r>
+    </w:p>
+    <w:tbl>
+      <w:tblPr>
+        <w:tblStyle w:val="afc"/>
+        <w:tblW w:w="0" w:type="auto"/>
+        <w:tblInd w:w="534" w:type="dxa"/>
+        <w:tblLook w:val="04A0" w:firstRow="1" w:lastRow="0" w:firstColumn="1" w:lastColumn="0" w:noHBand="0" w:noVBand="1"/>
+      </w:tblPr>
+      <w:tblGrid>
+        <w:gridCol w:w="2390"/>
+        <w:gridCol w:w="1247"/>
+        <w:gridCol w:w="1093"/>
+        <w:gridCol w:w="4842"/>
+      </w:tblGrid>
+      <w:tr>
+        <w:tc>
+          <w:tcPr>
+            <w:tcW w:w="2390" w:type="dxa"/>
+            <w:shd w:val="clear" w:color="auto" w:fill="D9D9D9" w:themeFill="background1" w:themeFillShade="D9"/>
+          </w:tcPr>
+          <w:p>
+            <w:pPr>
+              <w:pStyle w:val="a0"/>
+              <w:ind w:firstLineChars="0" w:firstLine="0"/>
+              <w:jc w:val="left"/>
+              <w:rPr>
+                <w:b/>
+              </w:rPr>
+            </w:pPr>
+            <w:r>
+              <w:rPr>
+                <w:rFonts w:hint="eastAsia"/>
+                <w:b/>
+              </w:rPr>
+              <w:t>参数</w:t>
+            </w:r>
+            <w:r>
+              <w:rPr>
+                <w:rFonts w:hint="eastAsia"/>
+                <w:b/>
+              </w:rPr>
+              <w:t>属性</w:t>
+            </w:r>
+          </w:p>
+        </w:tc>
+        <w:tc>
+          <w:tcPr>
+            <w:tcW w:w="1247" w:type="dxa"/>
+            <w:shd w:val="clear" w:color="auto" w:fill="D9D9D9" w:themeFill="background1" w:themeFillShade="D9"/>
+          </w:tcPr>
+          <w:p>
+            <w:pPr>
+              <w:pStyle w:val="a0"/>
+              <w:ind w:firstLineChars="0" w:firstLine="0"/>
+              <w:jc w:val="left"/>
+              <w:rPr>
+                <w:b/>
+              </w:rPr>
+            </w:pPr>
+            <w:r>
+              <w:rPr>
+                <w:rFonts w:hint="eastAsia"/>
+                <w:b/>
+              </w:rPr>
+              <w:t>类型</w:t>
+            </w:r>
+          </w:p>
+        </w:tc>
+        <w:tc>
+          <w:tcPr>
+            <w:tcW w:w="1093" w:type="dxa"/>
+            <w:shd w:val="clear" w:color="auto" w:fill="D9D9D9" w:themeFill="background1" w:themeFillShade="D9"/>
+          </w:tcPr>
+          <w:p>
+            <w:pPr>
+              <w:pStyle w:val="a0"/>
+              <w:ind w:firstLineChars="0" w:firstLine="0"/>
+              <w:jc w:val="left"/>
+              <w:rPr>
+                <w:b/>
+              </w:rPr>
+            </w:pPr>
+            <w:r>
+              <w:rPr>
+                <w:rFonts w:hint="eastAsia"/>
+                <w:b/>
+              </w:rPr>
+              <w:t>约束</w:t>
+            </w:r>
+          </w:p>
+        </w:tc>
+        <w:tc>
+          <w:tcPr>
+            <w:tcW w:w="4842" w:type="dxa"/>
+            <w:shd w:val="clear" w:color="auto" w:fill="D9D9D9" w:themeFill="background1" w:themeFillShade="D9"/>
+          </w:tcPr>
+          <w:p>
+            <w:pPr>
+              <w:pStyle w:val="a0"/>
+              <w:ind w:firstLineChars="0" w:firstLine="0"/>
+              <w:jc w:val="left"/>
+              <w:rPr>
+                <w:b/>
+              </w:rPr>
+            </w:pPr>
+            <w:r>
+              <w:rPr>
+                <w:rFonts w:hint="eastAsia"/>
+                <w:b/>
+              </w:rPr>
+              <w:t>说明</w:t>
+            </w:r>
+          </w:p>
+        </w:tc>
+      </w:tr>
+      <w:tr>
+        <w:tc>
+          <w:tcPr>
+            <w:tcW w:w="2390" w:type="dxa"/>
+          </w:tcPr>
+          <w:p>
+            <w:pPr>
+              <w:pStyle w:val="a0"/>
+              <w:ind w:firstLineChars="0" w:firstLine="0"/>
+            </w:pPr>
+            <w:r>
+              <w:rPr>
+                <w:rFonts w:hint="eastAsia"/>
+              </w:rPr>
+              <w:t>data</w:t>
+            </w:r>
+          </w:p>
+        </w:tc>
+        <w:tc>
+          <w:tcPr>
+            <w:tcW w:w="1247" w:type="dxa"/>
+          </w:tcPr>
+          <w:p>
+            <w:pPr>
+              <w:pStyle w:val="a0"/>
+              <w:ind w:firstLineChars="0" w:firstLine="0"/>
+            </w:pPr>
+            <w:r>
+              <w:rPr>
+                <w:rFonts w:hint="eastAsia"/>
+              </w:rPr>
+              <w:t>String</w:t>
+            </w:r>
+          </w:p>
+        </w:tc>
+        <w:tc>
+          <w:tcPr>
+            <w:tcW w:w="1093" w:type="dxa"/>
+          </w:tcPr>
+          <w:p>
+            <w:pPr>
+              <w:pStyle w:val="a0"/>
+              <w:ind w:firstLineChars="0" w:firstLine="0"/>
+            </w:pPr>
+          </w:p>
+        </w:tc>
+        <w:tc>
+          <w:tcPr>
+            <w:tcW w:w="4842" w:type="dxa"/>
+          </w:tcPr>
+          <w:p>
+            <w:pPr>
+              <w:pStyle w:val="a0"/>
+              <w:ind w:firstLineChars="0" w:firstLine="0"/>
+            </w:pPr>
+            <w:r>
+              <w:rPr>
+                <w:rFonts w:hint="eastAsia"/>
+              </w:rPr>
+              <w:t>返回</w:t>
+            </w:r>
+            <w:r>
+              <w:rPr>
+                <w:rFonts w:hint="eastAsia"/>
+              </w:rPr>
+              <w:t>重置</w:t>
+            </w:r>
+            <w:r>
+              <w:rPr>
+                <w:rFonts w:hint="eastAsia"/>
+              </w:rPr>
+              <w:t>数据</w:t>
+            </w:r>
+          </w:p>
+        </w:tc>
+      </w:tr>
+    </w:tbl>
+    <w:p>
+      <w:pPr>
         <w:pStyle w:val="a0"/>
         <w:ind w:firstLine="480"/>
-        <w:rPr>
-          <w:rFonts w:hint="eastAsia"/>
-        </w:rPr>
-      </w:pPr>
+      </w:pPr>
+    </w:p>
+    <w:p>
+      <w:pPr>
+        <w:pStyle w:val="a0"/>
+        <w:ind w:firstLine="480"/>
+      </w:pPr>
+      <w:r>
+        <w:rPr>
+          <w:rFonts w:hint="eastAsia"/>
+        </w:rPr>
+        <w:t>响应请求</w:t>
+      </w:r>
+      <w:r>
+        <w:rPr>
+          <w:rFonts w:hint="eastAsia"/>
+        </w:rPr>
+        <w:t>JSON</w:t>
+      </w:r>
+      <w:r>
+        <w:rPr>
+          <w:rFonts w:hint="eastAsia"/>
+        </w:rPr>
+        <w:t>示例：</w:t>
+      </w:r>
+    </w:p>
+    <w:p>
+      <w:pPr>
+        <w:pStyle w:val="a0"/>
+        <w:ind w:firstLine="480"/>
+      </w:pPr>
+      <w:r>
+        <w:t>/**/_jsonpkk9zzuik32({</w:t>
+      </w:r>
+    </w:p>
+    <w:p>
+      <w:pPr>
+        <w:pStyle w:val="a0"/>
+        <w:ind w:firstLine="480"/>
+      </w:pPr>
+      <w:r>
+        <w:t xml:space="preserve">    "state": 1,</w:t>
+      </w:r>
+    </w:p>
+    <w:p>
+      <w:pPr>
+        <w:pStyle w:val="a0"/>
+        <w:ind w:firstLine="480"/>
+      </w:pPr>
+      <w:r>
+        <w:rPr>
+          <w:rFonts w:hint="eastAsia"/>
+        </w:rPr>
+        <w:t xml:space="preserve">    "message": "</w:t>
+      </w:r>
+      <w:r>
+        <w:rPr>
+          <w:rFonts w:hint="eastAsia"/>
+        </w:rPr>
+        <w:t>操作成功</w:t>
+      </w:r>
+      <w:r>
+        <w:rPr>
+          <w:rFonts w:hint="eastAsia"/>
+        </w:rPr>
+        <w:t>!",</w:t>
+      </w:r>
+    </w:p>
+    <w:p>
+      <w:pPr>
+        <w:pStyle w:val="a0"/>
+        <w:ind w:firstLine="480"/>
+      </w:pPr>
+      <w:r>
+        <w:lastRenderedPageBreak/>
+        <w:t xml:space="preserve">    "data": [</w:t>
+      </w:r>
+      <w:r>
+        <w:t>],</w:t>
+      </w:r>
+    </w:p>
+    <w:p>
+      <w:pPr>
+        <w:pStyle w:val="a0"/>
+        <w:ind w:firstLine="480"/>
+      </w:pPr>
+      <w:r>
+        <w:t xml:space="preserve">    "extra": null</w:t>
+      </w:r>
+    </w:p>
+    <w:p>
+      <w:pPr>
+        <w:pStyle w:val="a0"/>
+        <w:ind w:firstLine="480"/>
+      </w:pPr>
+      <w:r>
+        <w:t>});</w:t>
+      </w:r>
+    </w:p>
+    <w:p>
+      <w:pPr>
+        <w:pStyle w:val="3"/>
+      </w:pPr>
+      <w:r>
+        <w:rPr>
+          <w:rFonts w:hint="eastAsia"/>
+        </w:rPr>
+        <w:t>根据序列号</w:t>
+      </w:r>
+      <w:r>
+        <w:rPr>
+          <w:rFonts w:hint="eastAsia"/>
+        </w:rPr>
+        <w:t>rowId</w:t>
+      </w:r>
+      <w:r>
+        <w:rPr>
+          <w:rFonts w:hint="eastAsia"/>
+        </w:rPr>
+        <w:t>查询当前数据</w:t>
+      </w:r>
+    </w:p>
+    <w:p>
+      <w:pPr>
+        <w:pStyle w:val="4"/>
+      </w:pPr>
+      <w:r>
+        <w:rPr>
+          <w:rFonts w:hint="eastAsia"/>
+        </w:rPr>
+        <w:t>请求说明</w:t>
+      </w:r>
+    </w:p>
+    <w:tbl>
+      <w:tblPr>
+        <w:tblW w:w="9355" w:type="dxa"/>
+        <w:tblInd w:w="497" w:type="dxa"/>
+        <w:tblBorders>
+          <w:top w:val="single" w:sz="4" w:space="0" w:color="auto"/>
+          <w:left w:val="single" w:sz="4" w:space="0" w:color="auto"/>
+          <w:bottom w:val="single" w:sz="4" w:space="0" w:color="auto"/>
+          <w:right w:val="single" w:sz="4" w:space="0" w:color="auto"/>
+          <w:insideH w:val="single" w:sz="4" w:space="0" w:color="auto"/>
+          <w:insideV w:val="single" w:sz="4" w:space="0" w:color="auto"/>
+        </w:tblBorders>
+        <w:tblLayout w:type="fixed"/>
+        <w:tblCellMar>
+          <w:left w:w="71" w:type="dxa"/>
+          <w:right w:w="71" w:type="dxa"/>
+        </w:tblCellMar>
+        <w:tblLook w:val="0000" w:firstRow="0" w:lastRow="0" w:firstColumn="0" w:lastColumn="0" w:noHBand="0" w:noVBand="0"/>
+      </w:tblPr>
+      <w:tblGrid>
+        <w:gridCol w:w="1701"/>
+        <w:gridCol w:w="992"/>
+        <w:gridCol w:w="5670"/>
+        <w:gridCol w:w="992"/>
+      </w:tblGrid>
+      <w:tr>
+        <w:trPr>
+          <w:trHeight w:val="440"/>
+          <w:tblHeader/>
+        </w:trPr>
+        <w:tc>
+          <w:tcPr>
+            <w:tcW w:w="1701" w:type="dxa"/>
+            <w:shd w:val="pct12" w:color="auto" w:fill="auto"/>
+            <w:vAlign w:val="center"/>
+          </w:tcPr>
+          <w:p>
+            <w:pPr>
+              <w:pStyle w:val="TableHeading"/>
+              <w:spacing w:before="0" w:after="0"/>
+              <w:jc w:val="both"/>
+              <w:rPr>
+                <w:rFonts w:ascii="宋体" w:eastAsia="宋体" w:hAnsi="宋体"/>
+                <w:bCs/>
+                <w:color w:val="000000"/>
+                <w:sz w:val="21"/>
+                <w:szCs w:val="21"/>
+                <w:lang w:val="en-GB" w:eastAsia="zh-CN"/>
+              </w:rPr>
+            </w:pPr>
+            <w:r>
+              <w:rPr>
+                <w:rFonts w:ascii="宋体" w:eastAsia="宋体" w:hAnsi="宋体" w:hint="eastAsia"/>
+                <w:bCs/>
+                <w:color w:val="000000"/>
+                <w:sz w:val="21"/>
+                <w:szCs w:val="21"/>
+                <w:lang w:val="en-GB" w:eastAsia="zh-CN"/>
+              </w:rPr>
+              <w:t>请求方式</w:t>
+            </w:r>
+          </w:p>
+        </w:tc>
+        <w:tc>
+          <w:tcPr>
+            <w:tcW w:w="7654" w:type="dxa"/>
+            <w:gridSpan w:val="3"/>
+            <w:vAlign w:val="center"/>
+          </w:tcPr>
+          <w:p>
+            <w:pPr>
+              <w:pageBreakBefore/>
+              <w:spacing w:line="240" w:lineRule="auto"/>
+              <w:jc w:val="both"/>
+              <w:rPr>
+                <w:b/>
+                <w:snapToGrid w:val="0"/>
+                <w:color w:val="000000"/>
+                <w:sz w:val="21"/>
+                <w:szCs w:val="21"/>
+                <w:lang w:val="en-GB"/>
+              </w:rPr>
+            </w:pPr>
+            <w:r>
+              <w:rPr>
+                <w:rFonts w:hint="eastAsia"/>
+                <w:sz w:val="21"/>
+                <w:szCs w:val="21"/>
+              </w:rPr>
+              <w:t>GET</w:t>
+            </w:r>
+          </w:p>
+        </w:tc>
+      </w:tr>
+      <w:tr>
+        <w:trPr>
+          <w:trHeight w:val="418"/>
+          <w:tblHeader/>
+        </w:trPr>
+        <w:tc>
+          <w:tcPr>
+            <w:tcW w:w="1701" w:type="dxa"/>
+            <w:shd w:val="pct12" w:color="auto" w:fill="auto"/>
+            <w:vAlign w:val="center"/>
+          </w:tcPr>
+          <w:p>
+            <w:pPr>
+              <w:pStyle w:val="TableHeading"/>
+              <w:spacing w:before="0" w:after="0"/>
+              <w:jc w:val="both"/>
+              <w:rPr>
+                <w:rFonts w:ascii="宋体" w:eastAsia="宋体" w:hAnsi="宋体"/>
+                <w:bCs/>
+                <w:color w:val="000000"/>
+                <w:sz w:val="21"/>
+                <w:szCs w:val="21"/>
+                <w:lang w:val="en-GB" w:eastAsia="zh-CN"/>
+              </w:rPr>
+            </w:pPr>
+            <w:r>
+              <w:rPr>
+                <w:rFonts w:ascii="宋体" w:eastAsia="宋体" w:hAnsi="宋体" w:hint="eastAsia"/>
+                <w:bCs/>
+                <w:color w:val="000000"/>
+                <w:sz w:val="21"/>
+                <w:szCs w:val="21"/>
+                <w:lang w:val="en-GB" w:eastAsia="zh-CN"/>
+              </w:rPr>
+              <w:t>请求地址</w:t>
+            </w:r>
+          </w:p>
+        </w:tc>
+        <w:tc>
+          <w:tcPr>
+            <w:tcW w:w="7654" w:type="dxa"/>
+            <w:gridSpan w:val="3"/>
+            <w:vAlign w:val="center"/>
+          </w:tcPr>
+          <w:p>
+            <w:pPr>
+              <w:spacing w:line="240" w:lineRule="auto"/>
+              <w:jc w:val="both"/>
+              <w:rPr>
+                <w:snapToGrid w:val="0"/>
+                <w:sz w:val="21"/>
+                <w:szCs w:val="21"/>
+                <w:lang w:val="en-GB"/>
+              </w:rPr>
+            </w:pPr>
+            <w:r>
+              <w:rPr>
+                <w:snapToGrid w:val="0"/>
+                <w:color w:val="000000"/>
+                <w:sz w:val="21"/>
+                <w:szCs w:val="21"/>
+                <w:lang w:val="en-GB"/>
+              </w:rPr>
+              <w:t>http://192.168.100.46/gmplat</w:t>
+            </w:r>
+            <w:r>
+              <w:rPr>
+                <w:snapToGrid w:val="0"/>
+                <w:color w:val="FF0000"/>
+                <w:sz w:val="21"/>
+                <w:szCs w:val="21"/>
+                <w:lang w:val="en-GB"/>
+              </w:rPr>
+              <w:t>/</w:t>
+            </w:r>
+            <w:r>
+              <w:rPr>
+                <w:snapToGrid w:val="0"/>
+                <w:color w:val="FF0000"/>
+                <w:sz w:val="21"/>
+                <w:szCs w:val="21"/>
+                <w:lang w:val="en-GB"/>
+              </w:rPr>
+              <w:t>core/</w:t>
+            </w:r>
+            <w:r>
+              <w:rPr>
+                <w:snapToGrid w:val="0"/>
+                <w:color w:val="FF0000"/>
+                <w:sz w:val="21"/>
+                <w:szCs w:val="21"/>
+                <w:lang w:val="en-GB"/>
+              </w:rPr>
+              <w:t>sequenceRule</w:t>
+            </w:r>
+            <w:r>
+              <w:rPr>
+                <w:rFonts w:hint="eastAsia"/>
+                <w:snapToGrid w:val="0"/>
+                <w:color w:val="000000" w:themeColor="text1"/>
+                <w:sz w:val="21"/>
+                <w:szCs w:val="21"/>
+                <w:lang w:val="en-GB"/>
+              </w:rPr>
+              <w:t>/</w:t>
+            </w:r>
+            <w:r>
+              <w:rPr>
+                <w:snapToGrid w:val="0"/>
+                <w:color w:val="000000" w:themeColor="text1"/>
+                <w:sz w:val="21"/>
+                <w:szCs w:val="21"/>
+                <w:lang w:val="en-GB"/>
+              </w:rPr>
+              <w:t>queryById</w:t>
+            </w:r>
+          </w:p>
+        </w:tc>
+      </w:tr>
+      <w:tr>
+        <w:trPr>
+          <w:cantSplit/>
+          <w:trHeight w:val="409"/>
+        </w:trPr>
+        <w:tc>
+          <w:tcPr>
+            <w:tcW w:w="1701" w:type="dxa"/>
+            <w:shd w:val="pct12" w:color="auto" w:fill="auto"/>
+            <w:vAlign w:val="center"/>
+          </w:tcPr>
+          <w:p>
+            <w:pPr>
+              <w:pStyle w:val="TableHeading"/>
+              <w:spacing w:before="0" w:after="0"/>
+              <w:jc w:val="both"/>
+              <w:rPr>
+                <w:rFonts w:ascii="宋体" w:eastAsia="宋体" w:hAnsi="宋体"/>
+                <w:bCs/>
+                <w:color w:val="000000"/>
+                <w:sz w:val="21"/>
+                <w:szCs w:val="21"/>
+                <w:lang w:val="en-GB" w:eastAsia="zh-CN"/>
+              </w:rPr>
+            </w:pPr>
+            <w:r>
+              <w:rPr>
+                <w:rFonts w:ascii="宋体" w:eastAsia="宋体" w:hAnsi="宋体" w:hint="eastAsia"/>
+                <w:bCs/>
+                <w:color w:val="000000"/>
+                <w:sz w:val="21"/>
+                <w:szCs w:val="21"/>
+                <w:lang w:val="en-GB" w:eastAsia="zh-CN"/>
+              </w:rPr>
+              <w:t>参数属性</w:t>
+            </w:r>
+          </w:p>
+        </w:tc>
+        <w:tc>
+          <w:tcPr>
+            <w:tcW w:w="992" w:type="dxa"/>
+            <w:shd w:val="pct12" w:color="auto" w:fill="auto"/>
+            <w:vAlign w:val="center"/>
+          </w:tcPr>
+          <w:p>
+            <w:pPr>
+              <w:pStyle w:val="TableHeading"/>
+              <w:tabs>
+                <w:tab w:val="left" w:pos="3840"/>
+              </w:tabs>
+              <w:spacing w:before="0" w:after="0"/>
+              <w:jc w:val="both"/>
+              <w:rPr>
+                <w:rFonts w:ascii="宋体" w:eastAsia="宋体" w:hAnsi="宋体"/>
+                <w:bCs/>
+                <w:color w:val="000000"/>
+                <w:sz w:val="21"/>
+                <w:szCs w:val="21"/>
+                <w:lang w:val="en-GB" w:eastAsia="zh-CN"/>
+              </w:rPr>
+            </w:pPr>
+            <w:r>
+              <w:rPr>
+                <w:rFonts w:ascii="宋体" w:eastAsia="宋体" w:hAnsi="宋体" w:hint="eastAsia"/>
+                <w:bCs/>
+                <w:color w:val="000000"/>
+                <w:sz w:val="21"/>
+                <w:szCs w:val="21"/>
+                <w:lang w:val="en-GB" w:eastAsia="zh-CN"/>
+              </w:rPr>
+              <w:t>类型</w:t>
+            </w:r>
+          </w:p>
+        </w:tc>
+        <w:tc>
+          <w:tcPr>
+            <w:tcW w:w="5670" w:type="dxa"/>
+            <w:shd w:val="pct12" w:color="auto" w:fill="auto"/>
+            <w:vAlign w:val="center"/>
+          </w:tcPr>
+          <w:p>
+            <w:pPr>
+              <w:pStyle w:val="TableHeading"/>
+              <w:tabs>
+                <w:tab w:val="left" w:pos="3840"/>
+              </w:tabs>
+              <w:spacing w:before="0" w:after="0"/>
+              <w:jc w:val="both"/>
+              <w:rPr>
+                <w:rFonts w:ascii="宋体" w:eastAsia="宋体" w:hAnsi="宋体"/>
+                <w:bCs/>
+                <w:color w:val="000000"/>
+                <w:sz w:val="21"/>
+                <w:szCs w:val="21"/>
+                <w:lang w:val="en-GB" w:eastAsia="zh-CN"/>
+              </w:rPr>
+            </w:pPr>
+            <w:r>
+              <w:rPr>
+                <w:rFonts w:ascii="宋体" w:eastAsia="宋体" w:hAnsi="宋体" w:hint="eastAsia"/>
+                <w:bCs/>
+                <w:color w:val="000000"/>
+                <w:sz w:val="21"/>
+                <w:szCs w:val="21"/>
+                <w:lang w:val="en-GB" w:eastAsia="zh-CN"/>
+              </w:rPr>
+              <w:t>说明</w:t>
+            </w:r>
+          </w:p>
+        </w:tc>
+        <w:tc>
+          <w:tcPr>
+            <w:tcW w:w="992" w:type="dxa"/>
+            <w:shd w:val="pct12" w:color="auto" w:fill="auto"/>
+            <w:vAlign w:val="center"/>
+          </w:tcPr>
+          <w:p>
+            <w:pPr>
+              <w:pStyle w:val="TableHeading"/>
+              <w:spacing w:before="0" w:after="0"/>
+              <w:jc w:val="both"/>
+              <w:rPr>
+                <w:rFonts w:ascii="宋体" w:eastAsia="宋体" w:hAnsi="宋体"/>
+                <w:bCs/>
+                <w:color w:val="000000"/>
+                <w:sz w:val="21"/>
+                <w:szCs w:val="21"/>
+                <w:lang w:val="en-GB" w:eastAsia="zh-CN"/>
+              </w:rPr>
+            </w:pPr>
+            <w:r>
+              <w:rPr>
+                <w:rFonts w:ascii="宋体" w:eastAsia="宋体" w:hAnsi="宋体" w:hint="eastAsia"/>
+                <w:bCs/>
+                <w:color w:val="000000"/>
+                <w:sz w:val="21"/>
+                <w:szCs w:val="21"/>
+                <w:lang w:val="en-GB" w:eastAsia="zh-CN"/>
+              </w:rPr>
+              <w:t>约束</w:t>
+            </w:r>
+          </w:p>
+        </w:tc>
+      </w:tr>
+      <w:tr>
+        <w:trPr>
+          <w:cantSplit/>
+          <w:trHeight w:val="414"/>
+        </w:trPr>
+        <w:tc>
+          <w:tcPr>
+            <w:tcW w:w="1701" w:type="dxa"/>
+            <w:vAlign w:val="center"/>
+          </w:tcPr>
+          <w:p>
+            <w:pPr>
+              <w:spacing w:line="240" w:lineRule="auto"/>
+              <w:jc w:val="both"/>
+              <w:rPr>
+                <w:snapToGrid w:val="0"/>
+                <w:color w:val="000000"/>
+                <w:sz w:val="21"/>
+                <w:szCs w:val="21"/>
+                <w:lang w:val="en-GB"/>
+              </w:rPr>
+            </w:pPr>
+            <w:r>
+              <w:rPr>
+                <w:snapToGrid w:val="0"/>
+                <w:color w:val="000000"/>
+                <w:sz w:val="21"/>
+                <w:szCs w:val="21"/>
+                <w:lang w:val="en-GB"/>
+              </w:rPr>
+              <w:t>rowId</w:t>
+            </w:r>
+          </w:p>
+        </w:tc>
+        <w:tc>
+          <w:tcPr>
+            <w:tcW w:w="992" w:type="dxa"/>
+            <w:vAlign w:val="center"/>
+          </w:tcPr>
+          <w:p>
+            <w:pPr>
+              <w:spacing w:line="240" w:lineRule="auto"/>
+              <w:jc w:val="both"/>
+              <w:rPr>
+                <w:snapToGrid w:val="0"/>
+                <w:color w:val="000000"/>
+                <w:sz w:val="21"/>
+                <w:szCs w:val="21"/>
+                <w:lang w:val="en-GB"/>
+              </w:rPr>
+            </w:pPr>
+            <w:r>
+              <w:rPr>
+                <w:rFonts w:hint="eastAsia"/>
+                <w:snapToGrid w:val="0"/>
+                <w:color w:val="000000"/>
+                <w:sz w:val="21"/>
+                <w:szCs w:val="21"/>
+                <w:lang w:val="en-GB"/>
+              </w:rPr>
+              <w:t>String</w:t>
+            </w:r>
+          </w:p>
+        </w:tc>
+        <w:tc>
+          <w:tcPr>
+            <w:tcW w:w="5670" w:type="dxa"/>
+            <w:vAlign w:val="center"/>
+          </w:tcPr>
+          <w:p>
+            <w:pPr>
+              <w:spacing w:line="240" w:lineRule="auto"/>
+              <w:jc w:val="both"/>
+              <w:rPr>
+                <w:snapToGrid w:val="0"/>
+                <w:color w:val="000000"/>
+                <w:sz w:val="21"/>
+                <w:szCs w:val="21"/>
+                <w:lang w:val="en-GB"/>
+              </w:rPr>
+            </w:pPr>
+            <w:r>
+              <w:rPr>
+                <w:rFonts w:hint="eastAsia"/>
+                <w:snapToGrid w:val="0"/>
+                <w:color w:val="000000"/>
+                <w:sz w:val="21"/>
+                <w:szCs w:val="21"/>
+                <w:lang w:val="en-GB"/>
+              </w:rPr>
+              <w:t>唯一标识</w:t>
+            </w:r>
+            <w:r>
+              <w:rPr>
+                <w:rFonts w:hint="eastAsia"/>
+                <w:snapToGrid w:val="0"/>
+                <w:color w:val="000000"/>
+                <w:sz w:val="21"/>
+                <w:szCs w:val="21"/>
+                <w:lang w:val="en-GB"/>
+              </w:rPr>
+              <w:t>rowId</w:t>
+            </w:r>
+          </w:p>
+        </w:tc>
+        <w:tc>
+          <w:tcPr>
+            <w:tcW w:w="992" w:type="dxa"/>
+            <w:vAlign w:val="center"/>
+          </w:tcPr>
+          <w:p>
+            <w:pPr>
+              <w:pageBreakBefore/>
+              <w:spacing w:line="240" w:lineRule="auto"/>
+              <w:jc w:val="both"/>
+              <w:rPr>
+                <w:b/>
+                <w:snapToGrid w:val="0"/>
+                <w:color w:val="000000"/>
+                <w:sz w:val="21"/>
+                <w:szCs w:val="21"/>
+                <w:lang w:val="en-GB"/>
+              </w:rPr>
+            </w:pPr>
+            <w:r>
+              <w:rPr>
+                <w:rFonts w:hint="eastAsia"/>
+                <w:b/>
+                <w:snapToGrid w:val="0"/>
+                <w:color w:val="000000"/>
+                <w:sz w:val="21"/>
+                <w:szCs w:val="21"/>
+                <w:lang w:val="en-GB"/>
+              </w:rPr>
+              <w:t>必选</w:t>
+            </w:r>
+          </w:p>
+        </w:tc>
+      </w:tr>
+      <w:tr>
+        <w:trPr>
+          <w:cantSplit/>
+          <w:trHeight w:val="414"/>
+        </w:trPr>
+        <w:tc>
+          <w:tcPr>
+            <w:tcW w:w="1701" w:type="dxa"/>
+            <w:vAlign w:val="center"/>
+          </w:tcPr>
+          <w:p>
+            <w:pPr>
+              <w:spacing w:line="240" w:lineRule="auto"/>
+              <w:jc w:val="both"/>
+              <w:rPr>
+                <w:rFonts w:cs="宋体"/>
+                <w:shd w:val="clear" w:color="auto" w:fill="E4E4FF"/>
+              </w:rPr>
+            </w:pPr>
+            <w:r>
+              <w:rPr>
+                <w:rFonts w:cs="宋体" w:hint="eastAsia"/>
+                <w:shd w:val="clear" w:color="auto" w:fill="E4E4FF"/>
+              </w:rPr>
+              <w:t>callback</w:t>
+            </w:r>
+          </w:p>
+        </w:tc>
+        <w:tc>
+          <w:tcPr>
+            <w:tcW w:w="992" w:type="dxa"/>
+            <w:vAlign w:val="center"/>
+          </w:tcPr>
+          <w:p>
+            <w:pPr>
+              <w:spacing w:line="240" w:lineRule="auto"/>
+              <w:jc w:val="both"/>
+              <w:rPr>
+                <w:snapToGrid w:val="0"/>
+                <w:color w:val="000000"/>
+                <w:sz w:val="21"/>
+                <w:szCs w:val="21"/>
+                <w:lang w:val="en-GB"/>
+              </w:rPr>
+            </w:pPr>
+            <w:r>
+              <w:rPr>
+                <w:rFonts w:hint="eastAsia"/>
+                <w:snapToGrid w:val="0"/>
+                <w:color w:val="000000"/>
+                <w:sz w:val="21"/>
+                <w:szCs w:val="21"/>
+                <w:lang w:val="en-GB"/>
+              </w:rPr>
+              <w:t>String</w:t>
+            </w:r>
+          </w:p>
+        </w:tc>
+        <w:tc>
+          <w:tcPr>
+            <w:tcW w:w="5670" w:type="dxa"/>
+          </w:tcPr>
+          <w:p>
+            <w:pPr>
+              <w:rPr>
+                <w:rFonts w:ascii="宋体" w:hAnsi="宋体"/>
+              </w:rPr>
+            </w:pPr>
+            <w:r>
+              <w:rPr>
+                <w:rFonts w:ascii="宋体" w:hAnsi="宋体" w:hint="eastAsia"/>
+              </w:rPr>
+              <w:t>jsonp请求</w:t>
+            </w:r>
+          </w:p>
+        </w:tc>
+        <w:tc>
+          <w:tcPr>
+            <w:tcW w:w="992" w:type="dxa"/>
+            <w:vAlign w:val="center"/>
+          </w:tcPr>
+          <w:p>
+            <w:pPr>
+              <w:pageBreakBefore/>
+              <w:spacing w:line="240" w:lineRule="auto"/>
+              <w:jc w:val="both"/>
+              <w:rPr>
+                <w:snapToGrid w:val="0"/>
+                <w:color w:val="000000"/>
+                <w:sz w:val="21"/>
+                <w:szCs w:val="21"/>
+                <w:lang w:val="en-GB"/>
+              </w:rPr>
+            </w:pPr>
+            <w:r>
+              <w:rPr>
+                <w:rFonts w:hint="eastAsia"/>
+                <w:snapToGrid w:val="0"/>
+                <w:color w:val="000000"/>
+                <w:sz w:val="21"/>
+                <w:szCs w:val="21"/>
+                <w:lang w:val="en-GB"/>
+              </w:rPr>
+              <w:t>必选</w:t>
+            </w:r>
+          </w:p>
+        </w:tc>
+      </w:tr>
+    </w:tbl>
+    <w:p>
+      <w:pPr>
+        <w:pStyle w:val="a0"/>
+        <w:ind w:firstLineChars="0" w:firstLine="0"/>
+      </w:pPr>
+      <w:r>
+        <w:rPr>
+          <w:rFonts w:hint="eastAsia"/>
+        </w:rPr>
+        <w:tab/>
+      </w:r>
+      <w:bookmarkStart w:id="13" w:name="_GoBack"/>
+      <w:bookmarkEnd w:id="13"/>
+    </w:p>
+    <w:p>
+      <w:pPr>
+        <w:pStyle w:val="a0"/>
+        <w:ind w:firstLineChars="0"/>
+      </w:pPr>
+      <w:r>
+        <w:rPr>
+          <w:rFonts w:hint="eastAsia"/>
+        </w:rPr>
+        <w:t>业务请求</w:t>
+      </w:r>
+      <w:r>
+        <w:rPr>
+          <w:rFonts w:hint="eastAsia"/>
+        </w:rPr>
+        <w:t>JSON</w:t>
+      </w:r>
+      <w:r>
+        <w:rPr>
+          <w:rFonts w:hint="eastAsia"/>
+        </w:rPr>
+        <w:t>示例：</w:t>
+      </w:r>
+      <w:hyperlink r:id="rId31" w:history="1">
+        <w:r>
+          <w:rPr>
+            <w:rStyle w:val="a6"/>
+          </w:rPr>
+          <w:t>http://192.168.100.46/gmplat/core/sequenceRule/</w:t>
+        </w:r>
+        <w:r>
+          <w:rPr>
+            <w:rStyle w:val="a6"/>
+            <w:snapToGrid w:val="0"/>
+            <w:sz w:val="21"/>
+            <w:szCs w:val="21"/>
+            <w:lang w:val="en-GB"/>
+          </w:rPr>
+          <w:t>queryById</w:t>
+        </w:r>
+        <w:r>
+          <w:rPr>
+            <w:rStyle w:val="a6"/>
+          </w:rPr>
+          <w:t>?rowId=7a9327b8-c0d1-434d-a053-18e9fc52&amp;callback=_jsonpkk9zzuik32</w:t>
+        </w:r>
+      </w:hyperlink>
+    </w:p>
+    <w:p>
+      <w:pPr>
+        <w:pStyle w:val="a0"/>
+        <w:ind w:firstLineChars="0" w:firstLine="0"/>
+        <w:rPr>
+          <w:rFonts w:ascii="Consolas" w:hAnsi="Consolas"/>
+          <w:color w:val="222222"/>
+          <w:sz w:val="21"/>
+          <w:szCs w:val="21"/>
+        </w:rPr>
+      </w:pPr>
+    </w:p>
+    <w:p>
+      <w:pPr>
+        <w:pStyle w:val="4"/>
+      </w:pPr>
+      <w:r>
+        <w:rPr>
+          <w:rFonts w:hint="eastAsia"/>
+        </w:rPr>
+        <w:t>响应说明</w:t>
+      </w:r>
+    </w:p>
+    <w:tbl>
+      <w:tblPr>
+        <w:tblStyle w:val="afc"/>
+        <w:tblW w:w="0" w:type="auto"/>
+        <w:tblInd w:w="534" w:type="dxa"/>
+        <w:tblLook w:val="04A0" w:firstRow="1" w:lastRow="0" w:firstColumn="1" w:lastColumn="0" w:noHBand="0" w:noVBand="1"/>
+      </w:tblPr>
+      <w:tblGrid>
+        <w:gridCol w:w="2390"/>
+        <w:gridCol w:w="1247"/>
+        <w:gridCol w:w="1093"/>
+        <w:gridCol w:w="4842"/>
+      </w:tblGrid>
+      <w:tr>
+        <w:tc>
+          <w:tcPr>
+            <w:tcW w:w="2390" w:type="dxa"/>
+            <w:shd w:val="clear" w:color="auto" w:fill="D9D9D9" w:themeFill="background1" w:themeFillShade="D9"/>
+          </w:tcPr>
+          <w:p>
+            <w:pPr>
+              <w:pStyle w:val="a0"/>
+              <w:ind w:firstLineChars="0" w:firstLine="0"/>
+              <w:jc w:val="left"/>
+              <w:rPr>
+                <w:b/>
+              </w:rPr>
+            </w:pPr>
+            <w:r>
+              <w:rPr>
+                <w:rFonts w:hint="eastAsia"/>
+                <w:b/>
+              </w:rPr>
+              <w:t>参数</w:t>
+            </w:r>
+            <w:r>
+              <w:rPr>
+                <w:rFonts w:hint="eastAsia"/>
+                <w:b/>
+              </w:rPr>
+              <w:t>属性</w:t>
+            </w:r>
+          </w:p>
+        </w:tc>
+        <w:tc>
+          <w:tcPr>
+            <w:tcW w:w="1247" w:type="dxa"/>
+            <w:shd w:val="clear" w:color="auto" w:fill="D9D9D9" w:themeFill="background1" w:themeFillShade="D9"/>
+          </w:tcPr>
+          <w:p>
+            <w:pPr>
+              <w:pStyle w:val="a0"/>
+              <w:ind w:firstLineChars="0" w:firstLine="0"/>
+              <w:jc w:val="left"/>
+              <w:rPr>
+                <w:b/>
+              </w:rPr>
+            </w:pPr>
+            <w:r>
+              <w:rPr>
+                <w:rFonts w:hint="eastAsia"/>
+                <w:b/>
+              </w:rPr>
+              <w:t>类型</w:t>
+            </w:r>
+          </w:p>
+        </w:tc>
+        <w:tc>
+          <w:tcPr>
+            <w:tcW w:w="1093" w:type="dxa"/>
+            <w:shd w:val="clear" w:color="auto" w:fill="D9D9D9" w:themeFill="background1" w:themeFillShade="D9"/>
+          </w:tcPr>
+          <w:p>
+            <w:pPr>
+              <w:pStyle w:val="a0"/>
+              <w:ind w:firstLineChars="0" w:firstLine="0"/>
+              <w:jc w:val="left"/>
+              <w:rPr>
+                <w:b/>
+              </w:rPr>
+            </w:pPr>
+            <w:r>
+              <w:rPr>
+                <w:rFonts w:hint="eastAsia"/>
+                <w:b/>
+              </w:rPr>
+              <w:t>约束</w:t>
+            </w:r>
+          </w:p>
+        </w:tc>
+        <w:tc>
+          <w:tcPr>
+            <w:tcW w:w="4842" w:type="dxa"/>
+            <w:shd w:val="clear" w:color="auto" w:fill="D9D9D9" w:themeFill="background1" w:themeFillShade="D9"/>
+          </w:tcPr>
+          <w:p>
+            <w:pPr>
+              <w:pStyle w:val="a0"/>
+              <w:ind w:firstLineChars="0" w:firstLine="0"/>
+              <w:jc w:val="left"/>
+              <w:rPr>
+                <w:b/>
+              </w:rPr>
+            </w:pPr>
+            <w:r>
+              <w:rPr>
+                <w:rFonts w:hint="eastAsia"/>
+                <w:b/>
+              </w:rPr>
+              <w:t>说明</w:t>
+            </w:r>
+          </w:p>
+        </w:tc>
+      </w:tr>
+      <w:tr>
+        <w:tc>
+          <w:tcPr>
+            <w:tcW w:w="2390" w:type="dxa"/>
+          </w:tcPr>
+          <w:p>
+            <w:pPr>
+              <w:pStyle w:val="a0"/>
+              <w:ind w:firstLineChars="0" w:firstLine="0"/>
+            </w:pPr>
+            <w:r>
+              <w:rPr>
+                <w:rFonts w:hint="eastAsia"/>
+              </w:rPr>
+              <w:t>data</w:t>
+            </w:r>
+          </w:p>
+        </w:tc>
+        <w:tc>
+          <w:tcPr>
+            <w:tcW w:w="1247" w:type="dxa"/>
+          </w:tcPr>
+          <w:p>
+            <w:pPr>
+              <w:pStyle w:val="a0"/>
+              <w:ind w:firstLineChars="0" w:firstLine="0"/>
+            </w:pPr>
+            <w:r>
+              <w:rPr>
+                <w:rFonts w:hint="eastAsia"/>
+              </w:rPr>
+              <w:t>String</w:t>
+            </w:r>
+          </w:p>
+        </w:tc>
+        <w:tc>
+          <w:tcPr>
+            <w:tcW w:w="1093" w:type="dxa"/>
+          </w:tcPr>
+          <w:p>
+            <w:pPr>
+              <w:pStyle w:val="a0"/>
+              <w:ind w:firstLineChars="0" w:firstLine="0"/>
+            </w:pPr>
+          </w:p>
+        </w:tc>
+        <w:tc>
+          <w:tcPr>
+            <w:tcW w:w="4842" w:type="dxa"/>
+          </w:tcPr>
+          <w:p>
+            <w:pPr>
+              <w:pStyle w:val="a0"/>
+              <w:ind w:firstLineChars="0" w:firstLine="0"/>
+            </w:pPr>
+            <w:r>
+              <w:rPr>
+                <w:rFonts w:hint="eastAsia"/>
+              </w:rPr>
+              <w:t>返回重置数据</w:t>
+            </w:r>
+          </w:p>
+        </w:tc>
+      </w:tr>
+    </w:tbl>
+    <w:p>
+      <w:pPr>
+        <w:pStyle w:val="a0"/>
+        <w:ind w:firstLine="480"/>
+      </w:pPr>
+    </w:p>
+    <w:p>
+      <w:pPr>
+        <w:pStyle w:val="a0"/>
+        <w:ind w:firstLine="480"/>
+      </w:pPr>
+      <w:r>
+        <w:rPr>
+          <w:rFonts w:hint="eastAsia"/>
+        </w:rPr>
+        <w:t>响应请求</w:t>
+      </w:r>
+      <w:r>
+        <w:rPr>
+          <w:rFonts w:hint="eastAsia"/>
+        </w:rPr>
+        <w:t>JSON</w:t>
+      </w:r>
+      <w:r>
+        <w:rPr>
+          <w:rFonts w:hint="eastAsia"/>
+        </w:rPr>
+        <w:t>示例：</w:t>
+      </w:r>
+    </w:p>
+    <w:p>
+      <w:pPr>
+        <w:pStyle w:val="a0"/>
+        <w:ind w:firstLine="480"/>
+      </w:pPr>
+      <w:r>
+        <w:t>/**/_jsonpkk9zzuik32({</w:t>
+      </w:r>
+    </w:p>
+    <w:p>
+      <w:pPr>
+        <w:pStyle w:val="a0"/>
+        <w:ind w:firstLine="480"/>
+      </w:pPr>
+      <w:r>
+        <w:t xml:space="preserve">    "resp": {</w:t>
+      </w:r>
+    </w:p>
+    <w:p>
+      <w:pPr>
+        <w:pStyle w:val="a0"/>
+        <w:ind w:firstLine="480"/>
+      </w:pPr>
+      <w:r>
+        <w:t xml:space="preserve">        "extra": null,</w:t>
+      </w:r>
+    </w:p>
+    <w:p>
+      <w:pPr>
+        <w:pStyle w:val="a0"/>
+        <w:ind w:firstLine="480"/>
+      </w:pPr>
+      <w:r>
+        <w:t xml:space="preserve">        "respCode": "000",</w:t>
+      </w:r>
+    </w:p>
+    <w:p>
+      <w:pPr>
+        <w:pStyle w:val="a0"/>
+        <w:ind w:firstLine="480"/>
+        <w:rPr>
+          <w:rFonts w:hint="eastAsia"/>
+        </w:rPr>
+      </w:pPr>
+      <w:r>
+        <w:rPr>
+          <w:rFonts w:hint="eastAsia"/>
+        </w:rPr>
+        <w:t xml:space="preserve">        "respMsg": "</w:t>
+      </w:r>
+      <w:r>
+        <w:rPr>
+          <w:rFonts w:hint="eastAsia"/>
+        </w:rPr>
+        <w:t>服务响应成功</w:t>
+      </w:r>
+      <w:r>
+        <w:rPr>
+          <w:rFonts w:hint="eastAsia"/>
+        </w:rPr>
+        <w:t>",</w:t>
+      </w:r>
+    </w:p>
+    <w:p>
+      <w:pPr>
+        <w:pStyle w:val="a0"/>
+        <w:ind w:firstLine="480"/>
+      </w:pPr>
+      <w:r>
+        <w:t xml:space="preserve">        "content": {</w:t>
+      </w:r>
+    </w:p>
+    <w:p>
+      <w:pPr>
+        <w:pStyle w:val="a0"/>
+        <w:ind w:firstLine="480"/>
+      </w:pPr>
+      <w:r>
+        <w:t xml:space="preserve">            "state": 1,</w:t>
+      </w:r>
+    </w:p>
+    <w:p>
+      <w:pPr>
+        <w:pStyle w:val="a0"/>
+        <w:ind w:firstLine="480"/>
+        <w:rPr>
+          <w:rFonts w:hint="eastAsia"/>
+        </w:rPr>
+      </w:pPr>
+      <w:r>
+        <w:rPr>
+          <w:rFonts w:hint="eastAsia"/>
+        </w:rPr>
+        <w:lastRenderedPageBreak/>
+        <w:t xml:space="preserve">            "msg": "</w:t>
+      </w:r>
+      <w:r>
+        <w:rPr>
+          <w:rFonts w:hint="eastAsia"/>
+        </w:rPr>
+        <w:t>查询成功</w:t>
+      </w:r>
+      <w:r>
+        <w:rPr>
+          <w:rFonts w:hint="eastAsia"/>
+        </w:rPr>
+        <w:t xml:space="preserve"> !",</w:t>
+      </w:r>
+    </w:p>
+    <w:p>
+      <w:pPr>
+        <w:pStyle w:val="a0"/>
+        <w:ind w:firstLine="480"/>
+      </w:pPr>
+      <w:r>
+        <w:t xml:space="preserve">            "data": [</w:t>
+      </w:r>
+    </w:p>
+    <w:p>
+      <w:pPr>
+        <w:pStyle w:val="a0"/>
+        <w:ind w:firstLine="480"/>
+      </w:pPr>
+      <w:r>
+        <w:t xml:space="preserve">                {</w:t>
+      </w:r>
+    </w:p>
+    <w:p>
+      <w:pPr>
+        <w:pStyle w:val="a0"/>
+        <w:ind w:firstLine="480"/>
+      </w:pPr>
+      <w:r>
+        <w:t xml:space="preserve">                    "currenValue": "1",</w:t>
+      </w:r>
+    </w:p>
+    <w:p>
+      <w:pPr>
+        <w:pStyle w:val="a0"/>
+        <w:ind w:firstLine="480"/>
+      </w:pPr>
+      <w:r>
+        <w:t xml:space="preserve">                    "seqContent": "@{BU}&amp;&amp;${S;yyyyMMdd;1}&amp;&amp;*{X;6-S}",</w:t>
+      </w:r>
+    </w:p>
+    <w:p>
+      <w:pPr>
+        <w:pStyle w:val="a0"/>
+        <w:ind w:firstLine="480"/>
+      </w:pPr>
+      <w:r>
+        <w:t xml:space="preserve">                    "seqName": "BusinObject",</w:t>
+      </w:r>
+    </w:p>
+    <w:p>
+      <w:pPr>
+        <w:pStyle w:val="a0"/>
+        <w:ind w:firstLine="480"/>
+        <w:rPr>
+          <w:rFonts w:hint="eastAsia"/>
+        </w:rPr>
+      </w:pPr>
+      <w:r>
+        <w:rPr>
+          <w:rFonts w:hint="eastAsia"/>
+        </w:rPr>
+        <w:t xml:space="preserve">                    "createUserName": "</w:t>
+      </w:r>
+      <w:r>
+        <w:rPr>
+          <w:rFonts w:hint="eastAsia"/>
+        </w:rPr>
+        <w:t>系统管理员</w:t>
+      </w:r>
+      <w:r>
+        <w:rPr>
+          <w:rFonts w:hint="eastAsia"/>
+        </w:rPr>
+        <w:t>",</w:t>
+      </w:r>
+    </w:p>
+    <w:p>
+      <w:pPr>
+        <w:pStyle w:val="a0"/>
+        <w:ind w:firstLine="480"/>
+      </w:pPr>
+      <w:r>
+        <w:t xml:space="preserve">                    "version": "1.0",</w:t>
+      </w:r>
+    </w:p>
+    <w:p>
+      <w:pPr>
+        <w:pStyle w:val="a0"/>
+        <w:ind w:firstLine="480"/>
+      </w:pPr>
+      <w:r>
+        <w:t xml:space="preserve">                    "rowId": "7a9327b8-c0d1-434d-a053-18e9fc52",</w:t>
+      </w:r>
+    </w:p>
+    <w:p>
+      <w:pPr>
+        <w:pStyle w:val="a0"/>
+        <w:ind w:firstLine="480"/>
+      </w:pPr>
+      <w:r>
+        <w:t xml:space="preserve">                    "desp": "bushiobject",</w:t>
+      </w:r>
+    </w:p>
+    <w:p>
+      <w:pPr>
+        <w:pStyle w:val="a0"/>
+        <w:ind w:firstLine="480"/>
+      </w:pPr>
+      <w:r>
+        <w:t xml:space="preserve">                    "deleteFlag": "0",</w:t>
+      </w:r>
+    </w:p>
+    <w:p>
+      <w:pPr>
+        <w:pStyle w:val="a0"/>
+        <w:ind w:firstLine="480"/>
+        <w:rPr>
+          <w:rFonts w:hint="eastAsia"/>
+        </w:rPr>
+      </w:pPr>
+      <w:r>
+        <w:rPr>
+          <w:rFonts w:hint="eastAsia"/>
+        </w:rPr>
+        <w:t xml:space="preserve">                    "modifyUserName": "</w:t>
+      </w:r>
+      <w:r>
+        <w:rPr>
+          <w:rFonts w:hint="eastAsia"/>
+        </w:rPr>
+        <w:t>系统管理员</w:t>
+      </w:r>
+      <w:r>
+        <w:rPr>
+          <w:rFonts w:hint="eastAsia"/>
+        </w:rPr>
+        <w:t>",</w:t>
+      </w:r>
+    </w:p>
+    <w:p>
+      <w:pPr>
+        <w:pStyle w:val="a0"/>
+        <w:ind w:firstLine="480"/>
+      </w:pPr>
+      <w:r>
+        <w:t xml:space="preserve">                    "modifyUser": "admin",</w:t>
+      </w:r>
+    </w:p>
+    <w:p>
+      <w:pPr>
+        <w:pStyle w:val="a0"/>
+        <w:ind w:firstLine="480"/>
+      </w:pPr>
+      <w:r>
+        <w:t xml:space="preserve">                    "seqCode": "BusinObject",</w:t>
+      </w:r>
+    </w:p>
+    <w:p>
+      <w:pPr>
+        <w:pStyle w:val="a0"/>
+        <w:ind w:firstLine="480"/>
+      </w:pPr>
+      <w:r>
+        <w:t xml:space="preserve">                    "modifyTime": "2017-08-23 16:25:28",</w:t>
+      </w:r>
+    </w:p>
+    <w:p>
+      <w:pPr>
+        <w:pStyle w:val="a0"/>
+        <w:ind w:firstLine="480"/>
+      </w:pPr>
+      <w:r>
+        <w:t xml:space="preserve">                    "createTime": "2017-08-21 01:19:38",</w:t>
+      </w:r>
+    </w:p>
+    <w:p>
+      <w:pPr>
+        <w:pStyle w:val="a0"/>
+        <w:ind w:firstLine="480"/>
+      </w:pPr>
+      <w:r>
+        <w:t xml:space="preserve">                    "createUser": "admin"</w:t>
+      </w:r>
+    </w:p>
+    <w:p>
+      <w:pPr>
+        <w:pStyle w:val="a0"/>
+        <w:ind w:firstLine="480"/>
+      </w:pPr>
+      <w:r>
+        <w:t xml:space="preserve">                }</w:t>
+      </w:r>
+    </w:p>
+    <w:p>
+      <w:pPr>
+        <w:pStyle w:val="a0"/>
+        <w:ind w:firstLine="480"/>
+      </w:pPr>
+      <w:r>
+        <w:t xml:space="preserve">            ]</w:t>
+      </w:r>
+    </w:p>
+    <w:p>
+      <w:pPr>
+        <w:pStyle w:val="a0"/>
+        <w:ind w:firstLine="480"/>
+      </w:pPr>
+      <w:r>
+        <w:t xml:space="preserve">        }</w:t>
+      </w:r>
+    </w:p>
+    <w:p>
+      <w:pPr>
+        <w:pStyle w:val="a0"/>
+        <w:ind w:firstLine="480"/>
+      </w:pPr>
+      <w:r>
+        <w:t xml:space="preserve">    }</w:t>
+      </w:r>
+    </w:p>
+    <w:p>
+      <w:pPr>
+        <w:pStyle w:val="a0"/>
+        <w:ind w:firstLine="480"/>
+      </w:pPr>
+      <w:r>
+        <w:t>});</w:t>
+      </w:r>
     </w:p>
     <w:p>
       <w:pPr>
@@ -32812,7 +35292,7 @@
       </w:r>
     </w:p>
     <w:sectPr>
-      <w:headerReference w:type="default" r:id="rId30"/>
+      <w:headerReference w:type="default" r:id="rId32"/>
       <w:pgSz w:w="11906" w:h="16838" w:code="9"/>
       <w:pgMar w:top="1440" w:right="1008" w:bottom="1440" w:left="1008" w:header="850" w:footer="994" w:gutter="0"/>
       <w:pgNumType w:start="1"/>
@@ -39656,7 +42136,7 @@
 </file>
 
 <file path=customXml/itemProps1.xml><?xml version="1.0" encoding="utf-8"?>
-<ds:datastoreItem xmlns:ds="http://schemas.openxmlformats.org/officeDocument/2006/customXml" ds:itemID="{45E5FE06-CCC9-46E3-83B1-94F1CED3763A}">
+<ds:datastoreItem xmlns:ds="http://schemas.openxmlformats.org/officeDocument/2006/customXml" ds:itemID="{4491D702-A43E-4444-AD6D-85DB30576248}">
   <ds:schemaRefs>
     <ds:schemaRef ds:uri="http://schemas.openxmlformats.org/officeDocument/2006/bibliography"/>
   </ds:schemaRefs>
